--- a/notes/pdf/html/Chapter-03-Links and Navigation.docx
+++ b/notes/pdf/html/Chapter-03-Links and Navigation.docx
@@ -41,10 +41,201 @@
       </w:pPr>
     </w:p>
     <w:p>
+      <w:pPr>
+        <w:pBdr>
+          <w:bottom w:val="single" w:sz="4" w:space="1" w:color="auto"/>
+        </w:pBdr>
+      </w:pPr>
       <w:r>
         <w:t>WHAT YOU WILL LEARN IN THIS CHAPTER</w:t>
       </w:r>
     </w:p>
+    <w:p>
+      <w:pPr>
+        <w:pStyle w:val="ListParagraph"/>
+        <w:numPr>
+          <w:ilvl w:val="0"/>
+          <w:numId w:val="1"/>
+        </w:numPr>
+        <w:rPr>
+          <w:sz w:val="24"/>
+          <w:szCs w:val="24"/>
+        </w:rPr>
+      </w:pPr>
+      <w:r>
+        <w:rPr>
+          <w:sz w:val="24"/>
+          <w:szCs w:val="24"/>
+        </w:rPr>
+        <w:t>How to Link pages of</w:t>
+      </w:r>
+      <w:r>
+        <w:rPr>
+          <w:sz w:val="24"/>
+          <w:szCs w:val="24"/>
+        </w:rPr>
+        <w:t xml:space="preserve"> </w:t>
+      </w:r>
+      <w:r>
+        <w:rPr>
+          <w:sz w:val="24"/>
+          <w:szCs w:val="24"/>
+        </w:rPr>
+        <w:t>another</w:t>
+      </w:r>
+      <w:r>
+        <w:rPr>
+          <w:sz w:val="24"/>
+          <w:szCs w:val="24"/>
+        </w:rPr>
+        <w:t xml:space="preserve"> site</w:t>
+      </w:r>
+      <w:r>
+        <w:rPr>
+          <w:sz w:val="24"/>
+          <w:szCs w:val="24"/>
+        </w:rPr>
+        <w:t xml:space="preserve"> (External)</w:t>
+      </w:r>
+    </w:p>
+    <w:p>
+      <w:pPr>
+        <w:pStyle w:val="ListParagraph"/>
+        <w:numPr>
+          <w:ilvl w:val="0"/>
+          <w:numId w:val="1"/>
+        </w:numPr>
+        <w:rPr>
+          <w:sz w:val="24"/>
+          <w:szCs w:val="24"/>
+        </w:rPr>
+      </w:pPr>
+      <w:r>
+        <w:rPr>
+          <w:sz w:val="24"/>
+          <w:szCs w:val="24"/>
+        </w:rPr>
+        <w:t xml:space="preserve">Understand directory structure and </w:t>
+      </w:r>
+      <w:proofErr w:type="spellStart"/>
+      <w:r>
+        <w:rPr>
+          <w:sz w:val="24"/>
+          <w:szCs w:val="24"/>
+        </w:rPr>
+        <w:t>uri</w:t>
+      </w:r>
+      <w:proofErr w:type="spellEnd"/>
+    </w:p>
+    <w:p>
+      <w:pPr>
+        <w:pStyle w:val="ListParagraph"/>
+        <w:numPr>
+          <w:ilvl w:val="0"/>
+          <w:numId w:val="1"/>
+        </w:numPr>
+        <w:rPr>
+          <w:sz w:val="24"/>
+          <w:szCs w:val="24"/>
+        </w:rPr>
+      </w:pPr>
+      <w:r>
+        <w:rPr>
+          <w:sz w:val="24"/>
+          <w:szCs w:val="24"/>
+        </w:rPr>
+        <w:t>How to Link pages of your site (MPA)</w:t>
+      </w:r>
+    </w:p>
+    <w:p>
+      <w:pPr>
+        <w:pStyle w:val="ListParagraph"/>
+        <w:numPr>
+          <w:ilvl w:val="0"/>
+          <w:numId w:val="1"/>
+        </w:numPr>
+        <w:rPr>
+          <w:sz w:val="24"/>
+          <w:szCs w:val="24"/>
+        </w:rPr>
+      </w:pPr>
+      <w:r>
+        <w:rPr>
+          <w:sz w:val="24"/>
+          <w:szCs w:val="24"/>
+        </w:rPr>
+        <w:t xml:space="preserve">How to Link </w:t>
+      </w:r>
+      <w:r>
+        <w:rPr>
+          <w:sz w:val="24"/>
+          <w:szCs w:val="24"/>
+        </w:rPr>
+        <w:t>particular</w:t>
+      </w:r>
+      <w:r>
+        <w:rPr>
+          <w:sz w:val="24"/>
+          <w:szCs w:val="24"/>
+        </w:rPr>
+        <w:t xml:space="preserve"> part of a page in your </w:t>
+      </w:r>
+      <w:r>
+        <w:rPr>
+          <w:sz w:val="24"/>
+          <w:szCs w:val="24"/>
+        </w:rPr>
+        <w:t>site (</w:t>
+      </w:r>
+      <w:r>
+        <w:rPr>
+          <w:sz w:val="24"/>
+          <w:szCs w:val="24"/>
+        </w:rPr>
+        <w:t>SPA)</w:t>
+      </w:r>
+    </w:p>
+    <w:p>
+      <w:pPr>
+        <w:rPr>
+          <w:sz w:val="24"/>
+          <w:szCs w:val="24"/>
+        </w:rPr>
+      </w:pPr>
+    </w:p>
+    <w:p>
+      <w:pPr>
+        <w:rPr>
+          <w:sz w:val="24"/>
+          <w:szCs w:val="24"/>
+        </w:rPr>
+      </w:pPr>
+    </w:p>
+    <w:p>
+      <w:pPr>
+        <w:rPr>
+          <w:sz w:val="24"/>
+          <w:szCs w:val="24"/>
+        </w:rPr>
+      </w:pPr>
+    </w:p>
+    <w:p>
+      <w:pPr>
+        <w:rPr>
+          <w:sz w:val="24"/>
+          <w:szCs w:val="24"/>
+        </w:rPr>
+      </w:pPr>
+    </w:p>
+    <w:p>
+      <w:pPr>
+        <w:rPr>
+          <w:sz w:val="24"/>
+          <w:szCs w:val="24"/>
+        </w:rPr>
+      </w:pPr>
+    </w:p>
+    <w:p/>
     <w:p/>
     <w:p>
       <w:pPr>
@@ -62,6 +253,127 @@
     </w:sectPr>
   </w:body>
 </w:document>
+</file>
+
+<file path=word/numbering.xml><?xml version="1.0" encoding="utf-8"?>
+<w:numbering xmlns:wpc="http://schemas.microsoft.com/office/word/2010/wordprocessingCanvas" xmlns:cx="http://schemas.microsoft.com/office/drawing/2014/chartex" xmlns:cx1="http://schemas.microsoft.com/office/drawing/2015/9/8/chartex" xmlns:cx2="http://schemas.microsoft.com/office/drawing/2015/10/21/chartex" xmlns:cx3="http://schemas.microsoft.com/office/drawing/2016/5/9/chartex" xmlns:cx4="http://schemas.microsoft.com/office/drawing/2016/5/10/chartex" xmlns:cx5="http://schemas.microsoft.com/office/drawing/2016/5/11/chartex" xmlns:cx6="http://schemas.microsoft.com/office/drawing/2016/5/12/chartex" xmlns:cx7="http://schemas.microsoft.com/office/drawing/2016/5/13/chartex" xmlns:cx8="http://schemas.microsoft.com/office/drawing/2016/5/14/chartex" xmlns:mc="http://schemas.openxmlformats.org/markup-compatibility/2006" xmlns:aink="http://schemas.microsoft.com/office/drawing/2016/ink" xmlns:am3d="http://schemas.microsoft.com/office/drawing/2017/model3d" xmlns:o="urn:schemas-microsoft-com:office:office" xmlns:r="http://schemas.openxmlformats.org/officeDocument/2006/relationships" xmlns:m="http://schemas.openxmlformats.org/officeDocument/2006/math" xmlns:v="urn:schemas-microsoft-com:vml" xmlns:wp14="http://schemas.microsoft.com/office/word/2010/wordprocessingDrawing" xmlns:wp="http://schemas.openxmlformats.org/drawingml/2006/wordprocessingDrawing" xmlns:w10="urn:schemas-microsoft-com:office:word" xmlns:w="http://schemas.openxmlformats.org/wordprocessingml/2006/main" xmlns:w14="http://schemas.microsoft.com/office/word/2010/wordml" xmlns:w15="http://schemas.microsoft.com/office/word/2012/wordml" xmlns:w16cex="http://schemas.microsoft.com/office/word/2018/wordml/cex" xmlns:w16cid="http://schemas.microsoft.com/office/word/2016/wordml/cid" xmlns:w16="http://schemas.microsoft.com/office/word/2018/wordml" xmlns:w16sdtdh="http://schemas.microsoft.com/office/word/2020/wordml/sdtdatahash" xmlns:w16se="http://schemas.microsoft.com/office/word/2015/wordml/symex" xmlns:wpg="http://schemas.microsoft.com/office/word/2010/wordprocessingGroup" xmlns:wpi="http://schemas.microsoft.com/office/word/2010/wordprocessingInk" xmlns:wne="http://schemas.microsoft.com/office/word/2006/wordml" xmlns:wps="http://schemas.microsoft.com/office/word/2010/wordprocessingShape" mc:Ignorable="w14 w15 w16se w16cid w16 w16cex w16sdtdh wp14">
+  <w:abstractNum w:abstractNumId="0" w15:restartNumberingAfterBreak="0">
+    <w:nsid w:val="25294E98"/>
+    <w:multiLevelType w:val="hybridMultilevel"/>
+    <w:tmpl w:val="FBDE1CDC"/>
+    <w:lvl w:ilvl="0" w:tplc="4009000B">
+      <w:start w:val="1"/>
+      <w:numFmt w:val="bullet"/>
+      <w:lvlText w:val=""/>
+      <w:lvlJc w:val="left"/>
+      <w:pPr>
+        <w:ind w:left="720" w:hanging="360"/>
+      </w:pPr>
+      <w:rPr>
+        <w:rFonts w:ascii="Wingdings" w:hAnsi="Wingdings" w:hint="default"/>
+      </w:rPr>
+    </w:lvl>
+    <w:lvl w:ilvl="1" w:tplc="40090003" w:tentative="1">
+      <w:start w:val="1"/>
+      <w:numFmt w:val="bullet"/>
+      <w:lvlText w:val="o"/>
+      <w:lvlJc w:val="left"/>
+      <w:pPr>
+        <w:ind w:left="1440" w:hanging="360"/>
+      </w:pPr>
+      <w:rPr>
+        <w:rFonts w:ascii="Courier New" w:hAnsi="Courier New" w:cs="Courier New" w:hint="default"/>
+      </w:rPr>
+    </w:lvl>
+    <w:lvl w:ilvl="2" w:tplc="40090005" w:tentative="1">
+      <w:start w:val="1"/>
+      <w:numFmt w:val="bullet"/>
+      <w:lvlText w:val=""/>
+      <w:lvlJc w:val="left"/>
+      <w:pPr>
+        <w:ind w:left="2160" w:hanging="360"/>
+      </w:pPr>
+      <w:rPr>
+        <w:rFonts w:ascii="Wingdings" w:hAnsi="Wingdings" w:hint="default"/>
+      </w:rPr>
+    </w:lvl>
+    <w:lvl w:ilvl="3" w:tplc="40090001" w:tentative="1">
+      <w:start w:val="1"/>
+      <w:numFmt w:val="bullet"/>
+      <w:lvlText w:val=""/>
+      <w:lvlJc w:val="left"/>
+      <w:pPr>
+        <w:ind w:left="2880" w:hanging="360"/>
+      </w:pPr>
+      <w:rPr>
+        <w:rFonts w:ascii="Symbol" w:hAnsi="Symbol" w:hint="default"/>
+      </w:rPr>
+    </w:lvl>
+    <w:lvl w:ilvl="4" w:tplc="40090003" w:tentative="1">
+      <w:start w:val="1"/>
+      <w:numFmt w:val="bullet"/>
+      <w:lvlText w:val="o"/>
+      <w:lvlJc w:val="left"/>
+      <w:pPr>
+        <w:ind w:left="3600" w:hanging="360"/>
+      </w:pPr>
+      <w:rPr>
+        <w:rFonts w:ascii="Courier New" w:hAnsi="Courier New" w:cs="Courier New" w:hint="default"/>
+      </w:rPr>
+    </w:lvl>
+    <w:lvl w:ilvl="5" w:tplc="40090005" w:tentative="1">
+      <w:start w:val="1"/>
+      <w:numFmt w:val="bullet"/>
+      <w:lvlText w:val=""/>
+      <w:lvlJc w:val="left"/>
+      <w:pPr>
+        <w:ind w:left="4320" w:hanging="360"/>
+      </w:pPr>
+      <w:rPr>
+        <w:rFonts w:ascii="Wingdings" w:hAnsi="Wingdings" w:hint="default"/>
+      </w:rPr>
+    </w:lvl>
+    <w:lvl w:ilvl="6" w:tplc="40090001" w:tentative="1">
+      <w:start w:val="1"/>
+      <w:numFmt w:val="bullet"/>
+      <w:lvlText w:val=""/>
+      <w:lvlJc w:val="left"/>
+      <w:pPr>
+        <w:ind w:left="5040" w:hanging="360"/>
+      </w:pPr>
+      <w:rPr>
+        <w:rFonts w:ascii="Symbol" w:hAnsi="Symbol" w:hint="default"/>
+      </w:rPr>
+    </w:lvl>
+    <w:lvl w:ilvl="7" w:tplc="40090003" w:tentative="1">
+      <w:start w:val="1"/>
+      <w:numFmt w:val="bullet"/>
+      <w:lvlText w:val="o"/>
+      <w:lvlJc w:val="left"/>
+      <w:pPr>
+        <w:ind w:left="5760" w:hanging="360"/>
+      </w:pPr>
+      <w:rPr>
+        <w:rFonts w:ascii="Courier New" w:hAnsi="Courier New" w:cs="Courier New" w:hint="default"/>
+      </w:rPr>
+    </w:lvl>
+    <w:lvl w:ilvl="8" w:tplc="40090005" w:tentative="1">
+      <w:start w:val="1"/>
+      <w:numFmt w:val="bullet"/>
+      <w:lvlText w:val=""/>
+      <w:lvlJc w:val="left"/>
+      <w:pPr>
+        <w:ind w:left="6480" w:hanging="360"/>
+      </w:pPr>
+      <w:rPr>
+        <w:rFonts w:ascii="Wingdings" w:hAnsi="Wingdings" w:hint="default"/>
+      </w:rPr>
+    </w:lvl>
+  </w:abstractNum>
+  <w:num w:numId="1">
+    <w:abstractNumId w:val="0"/>
+  </w:num>
+</w:numbering>
 </file>
 
 <file path=word/styles.xml><?xml version="1.0" encoding="utf-8"?>
@@ -490,6 +802,17 @@
     <w:semiHidden/>
     <w:unhideWhenUsed/>
   </w:style>
+  <w:style w:type="paragraph" w:styleId="ListParagraph">
+    <w:name w:val="List Paragraph"/>
+    <w:basedOn w:val="Normal"/>
+    <w:uiPriority w:val="34"/>
+    <w:qFormat/>
+    <w:rsid w:val="00EA3D13"/>
+    <w:pPr>
+      <w:ind w:left="720"/>
+      <w:contextualSpacing/>
+    </w:pPr>
+  </w:style>
 </w:styles>
 </file>
 

--- a/notes/pdf/html/Chapter-03-Links and Navigation.docx
+++ b/notes/pdf/html/Chapter-03-Links and Navigation.docx
@@ -115,17 +115,8 @@
           <w:sz w:val="24"/>
           <w:szCs w:val="24"/>
         </w:rPr>
-        <w:t xml:space="preserve">Understand directory structure and </w:t>
-      </w:r>
-      <w:proofErr w:type="spellStart"/>
-      <w:r>
-        <w:rPr>
-          <w:sz w:val="24"/>
-          <w:szCs w:val="24"/>
-        </w:rPr>
-        <w:t>uri</w:t>
-      </w:r>
-      <w:proofErr w:type="spellEnd"/>
+        <w:t>Understand directory structure and uri</w:t>
+      </w:r>
     </w:p>
     <w:p>
       <w:pPr>
@@ -218,25 +209,701 @@
           <w:szCs w:val="24"/>
         </w:rPr>
       </w:pPr>
-    </w:p>
-    <w:p>
-      <w:pPr>
-        <w:rPr>
-          <w:sz w:val="24"/>
-          <w:szCs w:val="24"/>
-        </w:rPr>
-      </w:pPr>
-    </w:p>
-    <w:p>
-      <w:pPr>
-        <w:rPr>
-          <w:sz w:val="24"/>
-          <w:szCs w:val="24"/>
-        </w:rPr>
-      </w:pPr>
+      <w:r>
+        <w:rPr>
+          <w:sz w:val="24"/>
+          <w:szCs w:val="24"/>
+        </w:rPr>
+        <w:t>&lt;a&gt;</w:t>
+      </w:r>
+      <w:r>
+        <w:rPr>
+          <w:sz w:val="24"/>
+          <w:szCs w:val="24"/>
+        </w:rPr>
+        <w:t xml:space="preserve"> – </w:t>
+      </w:r>
+      <w:r>
+        <w:rPr>
+          <w:sz w:val="24"/>
+          <w:szCs w:val="24"/>
+        </w:rPr>
+        <w:t>Anchor:</w:t>
+      </w:r>
+      <w:r>
+        <w:rPr>
+          <w:sz w:val="24"/>
+          <w:szCs w:val="24"/>
+        </w:rPr>
+        <w:t xml:space="preserve"> </w:t>
+      </w:r>
+      <w:r>
+        <w:rPr>
+          <w:sz w:val="24"/>
+          <w:szCs w:val="24"/>
+        </w:rPr>
+        <w:t>HTML anchor tag defines a hyperlink that links one page to another page</w:t>
+      </w:r>
+      <w:r>
+        <w:rPr>
+          <w:sz w:val="24"/>
+          <w:szCs w:val="24"/>
+        </w:rPr>
+        <w:t>.</w:t>
+      </w:r>
+    </w:p>
+    <w:p>
+      <w:pPr>
+        <w:rPr>
+          <w:sz w:val="24"/>
+          <w:szCs w:val="24"/>
+        </w:rPr>
+      </w:pPr>
+      <w:r>
+        <w:rPr>
+          <w:sz w:val="24"/>
+          <w:szCs w:val="24"/>
+        </w:rPr>
+        <w:t xml:space="preserve">       Below are </w:t>
+      </w:r>
+      <w:r>
+        <w:rPr>
+          <w:sz w:val="24"/>
+          <w:szCs w:val="24"/>
+        </w:rPr>
+        <w:t>attributes used</w:t>
+      </w:r>
+      <w:r>
+        <w:rPr>
+          <w:sz w:val="24"/>
+          <w:szCs w:val="24"/>
+        </w:rPr>
+        <w:t xml:space="preserve"> in anchor tag </w:t>
+      </w:r>
+    </w:p>
+    <w:p>
+      <w:pPr>
+        <w:pStyle w:val="ListParagraph"/>
+        <w:numPr>
+          <w:ilvl w:val="0"/>
+          <w:numId w:val="3"/>
+        </w:numPr>
+        <w:rPr>
+          <w:sz w:val="24"/>
+          <w:szCs w:val="24"/>
+        </w:rPr>
+      </w:pPr>
+      <w:r>
+        <w:rPr>
+          <w:sz w:val="24"/>
+          <w:szCs w:val="24"/>
+        </w:rPr>
+        <w:t>Href-</w:t>
+      </w:r>
+      <w:r>
+        <w:rPr>
+          <w:sz w:val="24"/>
+          <w:szCs w:val="24"/>
+        </w:rPr>
+        <w:t xml:space="preserve"> it is used to provide links to connect</w:t>
+      </w:r>
+    </w:p>
+    <w:p>
+      <w:pPr>
+        <w:pStyle w:val="ListParagraph"/>
+        <w:numPr>
+          <w:ilvl w:val="0"/>
+          <w:numId w:val="3"/>
+        </w:numPr>
+        <w:rPr>
+          <w:sz w:val="24"/>
+          <w:szCs w:val="24"/>
+        </w:rPr>
+      </w:pPr>
+      <w:r>
+        <w:rPr>
+          <w:sz w:val="24"/>
+          <w:szCs w:val="24"/>
+        </w:rPr>
+        <w:t xml:space="preserve">Target – where should open the link </w:t>
+      </w:r>
+    </w:p>
+    <w:p>
+      <w:pPr>
+        <w:pStyle w:val="ListParagraph"/>
+        <w:numPr>
+          <w:ilvl w:val="1"/>
+          <w:numId w:val="3"/>
+        </w:numPr>
+        <w:rPr>
+          <w:sz w:val="24"/>
+          <w:szCs w:val="24"/>
+        </w:rPr>
+      </w:pPr>
+      <w:r>
+        <w:rPr>
+          <w:sz w:val="24"/>
+          <w:szCs w:val="24"/>
+        </w:rPr>
+        <w:t>_blank – it opnes new tab of browser</w:t>
+      </w:r>
+    </w:p>
+    <w:p>
+      <w:pPr>
+        <w:pStyle w:val="ListParagraph"/>
+        <w:numPr>
+          <w:ilvl w:val="1"/>
+          <w:numId w:val="3"/>
+        </w:numPr>
+        <w:rPr>
+          <w:sz w:val="24"/>
+          <w:szCs w:val="24"/>
+        </w:rPr>
+      </w:pPr>
+      <w:r>
+        <w:rPr>
+          <w:rFonts w:ascii="Verdana" w:hAnsi="Verdana"/>
+          <w:color w:val="000000"/>
+          <w:sz w:val="23"/>
+          <w:szCs w:val="23"/>
+          <w:shd w:val="clear" w:color="auto" w:fill="FFFFFF"/>
+        </w:rPr>
+        <w:t>_self</w:t>
+      </w:r>
+      <w:r>
+        <w:rPr>
+          <w:rFonts w:ascii="Verdana" w:hAnsi="Verdana"/>
+          <w:color w:val="000000"/>
+          <w:sz w:val="23"/>
+          <w:szCs w:val="23"/>
+          <w:shd w:val="clear" w:color="auto" w:fill="FFFFFF"/>
+        </w:rPr>
+        <w:t xml:space="preserve"> - </w:t>
+      </w:r>
+      <w:r>
+        <w:rPr>
+          <w:rFonts w:ascii="Verdana" w:hAnsi="Verdana"/>
+          <w:color w:val="000000"/>
+          <w:sz w:val="23"/>
+          <w:szCs w:val="23"/>
+          <w:shd w:val="clear" w:color="auto" w:fill="FFFFFF"/>
+        </w:rPr>
+        <w:t>Opens the linked document in the same frame as it was clicked</w:t>
+      </w:r>
+    </w:p>
+    <w:p>
+      <w:pPr>
+        <w:pStyle w:val="ListParagraph"/>
+        <w:numPr>
+          <w:ilvl w:val="1"/>
+          <w:numId w:val="3"/>
+        </w:numPr>
+        <w:rPr>
+          <w:sz w:val="24"/>
+          <w:szCs w:val="24"/>
+        </w:rPr>
+      </w:pPr>
+      <w:r>
+        <w:rPr>
+          <w:rFonts w:ascii="Verdana" w:hAnsi="Verdana"/>
+          <w:color w:val="000000"/>
+          <w:sz w:val="23"/>
+          <w:szCs w:val="23"/>
+          <w:shd w:val="clear" w:color="auto" w:fill="E7E9EB"/>
+        </w:rPr>
+        <w:t>_parent</w:t>
+      </w:r>
+      <w:r>
+        <w:rPr>
+          <w:rFonts w:ascii="Verdana" w:hAnsi="Verdana"/>
+          <w:color w:val="000000"/>
+          <w:sz w:val="23"/>
+          <w:szCs w:val="23"/>
+          <w:shd w:val="clear" w:color="auto" w:fill="E7E9EB"/>
+        </w:rPr>
+        <w:t xml:space="preserve"> - </w:t>
+      </w:r>
+      <w:r>
+        <w:rPr>
+          <w:rFonts w:ascii="Verdana" w:hAnsi="Verdana"/>
+          <w:color w:val="000000"/>
+          <w:sz w:val="23"/>
+          <w:szCs w:val="23"/>
+          <w:shd w:val="clear" w:color="auto" w:fill="E7E9EB"/>
+        </w:rPr>
+        <w:t>Opens the linked document in the parent frame</w:t>
+      </w:r>
+    </w:p>
+    <w:p>
+      <w:pPr>
+        <w:pStyle w:val="ListParagraph"/>
+        <w:numPr>
+          <w:ilvl w:val="1"/>
+          <w:numId w:val="3"/>
+        </w:numPr>
+        <w:rPr>
+          <w:sz w:val="24"/>
+          <w:szCs w:val="24"/>
+        </w:rPr>
+      </w:pPr>
+      <w:r>
+        <w:rPr>
+          <w:rFonts w:ascii="Verdana" w:hAnsi="Verdana"/>
+          <w:color w:val="000000"/>
+          <w:sz w:val="23"/>
+          <w:szCs w:val="23"/>
+          <w:shd w:val="clear" w:color="auto" w:fill="FFFFFF"/>
+        </w:rPr>
+        <w:t>_</w:t>
+      </w:r>
+      <w:r>
+        <w:rPr>
+          <w:rFonts w:ascii="Verdana" w:hAnsi="Verdana"/>
+          <w:color w:val="000000"/>
+          <w:sz w:val="23"/>
+          <w:szCs w:val="23"/>
+          <w:shd w:val="clear" w:color="auto" w:fill="FFFFFF"/>
+        </w:rPr>
+        <w:t>top - Opens</w:t>
+      </w:r>
+      <w:r>
+        <w:rPr>
+          <w:rFonts w:ascii="Verdana" w:hAnsi="Verdana"/>
+          <w:color w:val="000000"/>
+          <w:sz w:val="23"/>
+          <w:szCs w:val="23"/>
+          <w:shd w:val="clear" w:color="auto" w:fill="FFFFFF"/>
+        </w:rPr>
+        <w:t xml:space="preserve"> the linked document in the full body of the window</w:t>
+      </w:r>
+    </w:p>
+    <w:p>
+      <w:pPr>
+        <w:pStyle w:val="ListParagraph"/>
+        <w:numPr>
+          <w:ilvl w:val="1"/>
+          <w:numId w:val="3"/>
+        </w:numPr>
+        <w:rPr>
+          <w:sz w:val="24"/>
+          <w:szCs w:val="24"/>
+        </w:rPr>
+      </w:pPr>
+      <w:r>
+        <w:rPr>
+          <w:rStyle w:val="Emphasis"/>
+          <w:rFonts w:ascii="Verdana" w:hAnsi="Verdana"/>
+          <w:color w:val="000000"/>
+          <w:sz w:val="23"/>
+          <w:szCs w:val="23"/>
+          <w:shd w:val="clear" w:color="auto" w:fill="E7E9EB"/>
+        </w:rPr>
+        <w:t>Frame name</w:t>
+      </w:r>
+      <w:r>
+        <w:rPr>
+          <w:rStyle w:val="Emphasis"/>
+          <w:rFonts w:ascii="Verdana" w:hAnsi="Verdana"/>
+          <w:color w:val="000000"/>
+          <w:sz w:val="23"/>
+          <w:szCs w:val="23"/>
+          <w:shd w:val="clear" w:color="auto" w:fill="E7E9EB"/>
+        </w:rPr>
+        <w:t xml:space="preserve"> - </w:t>
+      </w:r>
+      <w:r>
+        <w:rPr>
+          <w:rStyle w:val="Emphasis"/>
+          <w:rFonts w:ascii="Verdana" w:hAnsi="Verdana"/>
+          <w:color w:val="000000"/>
+          <w:sz w:val="23"/>
+          <w:szCs w:val="23"/>
+          <w:shd w:val="clear" w:color="auto" w:fill="E7E9EB"/>
+        </w:rPr>
+        <w:t>Opens the linked document in the named iframe</w:t>
+      </w:r>
+    </w:p>
+    <w:p>
+      <w:pPr>
+        <w:rPr>
+          <w:sz w:val="24"/>
+          <w:szCs w:val="24"/>
+        </w:rPr>
+      </w:pPr>
+    </w:p>
+    <w:p>
+      <w:pPr>
+        <w:rPr>
+          <w:sz w:val="24"/>
+          <w:szCs w:val="24"/>
+        </w:rPr>
+      </w:pPr>
+    </w:p>
+    <w:p>
+      <w:pPr>
+        <w:pBdr>
+          <w:bottom w:val="single" w:sz="4" w:space="1" w:color="auto"/>
+        </w:pBdr>
+        <w:rPr>
+          <w:sz w:val="24"/>
+          <w:szCs w:val="24"/>
+        </w:rPr>
+      </w:pPr>
+      <w:r>
+        <w:rPr>
+          <w:sz w:val="24"/>
+          <w:szCs w:val="24"/>
+        </w:rPr>
+        <w:t>External Link</w:t>
+      </w:r>
+    </w:p>
+    <w:p>
+      <w:pPr>
+        <w:rPr>
+          <w:sz w:val="24"/>
+          <w:szCs w:val="24"/>
+        </w:rPr>
+      </w:pPr>
+      <w:r>
+        <w:rPr>
+          <w:sz w:val="24"/>
+          <w:szCs w:val="24"/>
+        </w:rPr>
+        <w:t xml:space="preserve">When we connect external sites  on our web pages  </w:t>
+      </w:r>
+    </w:p>
+    <w:p>
+      <w:pPr>
+        <w:rPr>
+          <w:sz w:val="24"/>
+          <w:szCs w:val="24"/>
+        </w:rPr>
+      </w:pPr>
+      <w:r>
+        <w:rPr>
+          <w:sz w:val="24"/>
+          <w:szCs w:val="24"/>
+        </w:rPr>
+        <w:t xml:space="preserve">Eg. Facebook , twitter, whatsapp etc then it  is called  External </w:t>
+      </w:r>
+    </w:p>
+    <w:p>
+      <w:pPr>
+        <w:rPr>
+          <w:sz w:val="24"/>
+          <w:szCs w:val="24"/>
+        </w:rPr>
+      </w:pPr>
+      <w:r>
+        <w:rPr>
+          <w:sz w:val="24"/>
+          <w:szCs w:val="24"/>
+        </w:rPr>
+        <w:t xml:space="preserve">Example Code : </w:t>
+      </w:r>
+    </w:p>
+    <w:p>
+      <w:pPr>
+        <w:rPr>
+          <w:sz w:val="24"/>
+          <w:szCs w:val="24"/>
+        </w:rPr>
+      </w:pPr>
+      <w:r>
+        <w:rPr>
+          <w:sz w:val="24"/>
+          <w:szCs w:val="24"/>
+        </w:rPr>
+        <w:lastRenderedPageBreak/>
+        <w:drawing>
+          <wp:inline distT="0" distB="0" distL="0" distR="0" wp14:anchorId="28E53E4D" wp14:editId="5A06E681">
+            <wp:extent cx="5731510" cy="2268855"/>
+            <wp:effectExtent l="0" t="0" r="2540" b="0"/>
+            <wp:docPr id="1" name="Picture 1" descr="Text&#10;&#10;Description automatically generated"/>
+            <wp:cNvGraphicFramePr>
+              <a:graphicFrameLocks xmlns:a="http://schemas.openxmlformats.org/drawingml/2006/main" noChangeAspect="1"/>
+            </wp:cNvGraphicFramePr>
+            <a:graphic xmlns:a="http://schemas.openxmlformats.org/drawingml/2006/main">
+              <a:graphicData uri="http://schemas.openxmlformats.org/drawingml/2006/picture">
+                <pic:pic xmlns:pic="http://schemas.openxmlformats.org/drawingml/2006/picture">
+                  <pic:nvPicPr>
+                    <pic:cNvPr id="1" name="Picture 1" descr="Text&#10;&#10;Description automatically generated"/>
+                    <pic:cNvPicPr/>
+                  </pic:nvPicPr>
+                  <pic:blipFill>
+                    <a:blip r:embed="rId5"/>
+                    <a:stretch>
+                      <a:fillRect/>
+                    </a:stretch>
+                  </pic:blipFill>
+                  <pic:spPr>
+                    <a:xfrm>
+                      <a:off x="0" y="0"/>
+                      <a:ext cx="5731510" cy="2268855"/>
+                    </a:xfrm>
+                    <a:prstGeom prst="rect">
+                      <a:avLst/>
+                    </a:prstGeom>
+                  </pic:spPr>
+                </pic:pic>
+              </a:graphicData>
+            </a:graphic>
+          </wp:inline>
+        </w:drawing>
+      </w:r>
+    </w:p>
+    <w:p>
+      <w:pPr>
+        <w:rPr>
+          <w:sz w:val="24"/>
+          <w:szCs w:val="24"/>
+        </w:rPr>
+      </w:pPr>
+    </w:p>
+    <w:p>
+      <w:pPr>
+        <w:pBdr>
+          <w:bottom w:val="single" w:sz="4" w:space="1" w:color="auto"/>
+        </w:pBdr>
+        <w:rPr>
+          <w:sz w:val="24"/>
+          <w:szCs w:val="24"/>
+        </w:rPr>
+      </w:pPr>
+      <w:r>
+        <w:rPr>
+          <w:sz w:val="24"/>
+          <w:szCs w:val="24"/>
+        </w:rPr>
+        <w:t>Internal or Multi Page Application</w:t>
+      </w:r>
+    </w:p>
+    <w:p>
+      <w:pPr>
+        <w:rPr>
+          <w:sz w:val="24"/>
+          <w:szCs w:val="24"/>
+        </w:rPr>
+      </w:pPr>
+    </w:p>
+    <w:p>
+      <w:pPr>
+        <w:rPr>
+          <w:sz w:val="24"/>
+          <w:szCs w:val="24"/>
+        </w:rPr>
+      </w:pPr>
+      <w:r>
+        <w:rPr>
+          <w:sz w:val="24"/>
+          <w:szCs w:val="24"/>
+        </w:rPr>
+        <w:t>When we link our one page to another page then it is called  Multi Page Application or Internal linking.</w:t>
+      </w:r>
+    </w:p>
+    <w:p>
+      <w:pPr>
+        <w:rPr>
+          <w:sz w:val="24"/>
+          <w:szCs w:val="24"/>
+        </w:rPr>
+      </w:pPr>
+      <w:r>
+        <w:rPr>
+          <w:sz w:val="24"/>
+          <w:szCs w:val="24"/>
+        </w:rPr>
+        <w:drawing>
+          <wp:inline distT="0" distB="0" distL="0" distR="0" wp14:anchorId="4230B9DA" wp14:editId="6256A640">
+            <wp:extent cx="2375022" cy="977950"/>
+            <wp:effectExtent l="0" t="0" r="6350" b="0"/>
+            <wp:docPr id="2" name="Picture 2" descr="Text&#10;&#10;Description automatically generated with medium confidence"/>
+            <wp:cNvGraphicFramePr>
+              <a:graphicFrameLocks xmlns:a="http://schemas.openxmlformats.org/drawingml/2006/main" noChangeAspect="1"/>
+            </wp:cNvGraphicFramePr>
+            <a:graphic xmlns:a="http://schemas.openxmlformats.org/drawingml/2006/main">
+              <a:graphicData uri="http://schemas.openxmlformats.org/drawingml/2006/picture">
+                <pic:pic xmlns:pic="http://schemas.openxmlformats.org/drawingml/2006/picture">
+                  <pic:nvPicPr>
+                    <pic:cNvPr id="2" name="Picture 2" descr="Text&#10;&#10;Description automatically generated with medium confidence"/>
+                    <pic:cNvPicPr/>
+                  </pic:nvPicPr>
+                  <pic:blipFill>
+                    <a:blip r:embed="rId6"/>
+                    <a:stretch>
+                      <a:fillRect/>
+                    </a:stretch>
+                  </pic:blipFill>
+                  <pic:spPr>
+                    <a:xfrm>
+                      <a:off x="0" y="0"/>
+                      <a:ext cx="2375022" cy="977950"/>
+                    </a:xfrm>
+                    <a:prstGeom prst="rect">
+                      <a:avLst/>
+                    </a:prstGeom>
+                  </pic:spPr>
+                </pic:pic>
+              </a:graphicData>
+            </a:graphic>
+          </wp:inline>
+        </w:drawing>
+      </w:r>
+    </w:p>
+    <w:p>
+      <w:pPr>
+        <w:rPr>
+          <w:sz w:val="24"/>
+          <w:szCs w:val="24"/>
+        </w:rPr>
+      </w:pPr>
+    </w:p>
+    <w:p>
+      <w:pPr>
+        <w:rPr>
+          <w:sz w:val="24"/>
+          <w:szCs w:val="24"/>
+        </w:rPr>
+      </w:pPr>
+      <w:r>
+        <w:rPr>
+          <w:sz w:val="24"/>
+          <w:szCs w:val="24"/>
+        </w:rPr>
+        <w:t xml:space="preserve">Example - </w:t>
+      </w:r>
+      <w:r>
+        <w:rPr>
+          <w:sz w:val="24"/>
+          <w:szCs w:val="24"/>
+        </w:rPr>
+        <w:drawing>
+          <wp:inline distT="0" distB="0" distL="0" distR="0" wp14:anchorId="78047B06" wp14:editId="61064D7C">
+            <wp:extent cx="5731510" cy="2764790"/>
+            <wp:effectExtent l="0" t="0" r="2540" b="0"/>
+            <wp:docPr id="3" name="Picture 3" descr="Text&#10;&#10;Description automatically generated"/>
+            <wp:cNvGraphicFramePr>
+              <a:graphicFrameLocks xmlns:a="http://schemas.openxmlformats.org/drawingml/2006/main" noChangeAspect="1"/>
+            </wp:cNvGraphicFramePr>
+            <a:graphic xmlns:a="http://schemas.openxmlformats.org/drawingml/2006/main">
+              <a:graphicData uri="http://schemas.openxmlformats.org/drawingml/2006/picture">
+                <pic:pic xmlns:pic="http://schemas.openxmlformats.org/drawingml/2006/picture">
+                  <pic:nvPicPr>
+                    <pic:cNvPr id="3" name="Picture 3" descr="Text&#10;&#10;Description automatically generated"/>
+                    <pic:cNvPicPr/>
+                  </pic:nvPicPr>
+                  <pic:blipFill>
+                    <a:blip r:embed="rId7"/>
+                    <a:stretch>
+                      <a:fillRect/>
+                    </a:stretch>
+                  </pic:blipFill>
+                  <pic:spPr>
+                    <a:xfrm>
+                      <a:off x="0" y="0"/>
+                      <a:ext cx="5731510" cy="2764790"/>
+                    </a:xfrm>
+                    <a:prstGeom prst="rect">
+                      <a:avLst/>
+                    </a:prstGeom>
+                  </pic:spPr>
+                </pic:pic>
+              </a:graphicData>
+            </a:graphic>
+          </wp:inline>
+        </w:drawing>
+      </w:r>
+    </w:p>
+    <w:p>
+      <w:pPr>
+        <w:rPr>
+          <w:sz w:val="24"/>
+          <w:szCs w:val="24"/>
+        </w:rPr>
+      </w:pPr>
+    </w:p>
+    <w:p>
+      <w:pPr>
+        <w:rPr>
+          <w:sz w:val="24"/>
+          <w:szCs w:val="24"/>
+        </w:rPr>
+      </w:pPr>
+      <w:r>
+        <w:rPr>
+          <w:sz w:val="24"/>
+          <w:szCs w:val="24"/>
+        </w:rPr>
+        <w:br w:type="page"/>
+      </w:r>
+    </w:p>
+    <w:p>
+      <w:pPr>
+        <w:pBdr>
+          <w:bottom w:val="single" w:sz="4" w:space="1" w:color="auto"/>
+        </w:pBdr>
+        <w:rPr>
+          <w:sz w:val="24"/>
+          <w:szCs w:val="24"/>
+        </w:rPr>
+      </w:pPr>
+      <w:r>
+        <w:rPr>
+          <w:sz w:val="24"/>
+          <w:szCs w:val="24"/>
+        </w:rPr>
+        <w:lastRenderedPageBreak/>
+        <w:t xml:space="preserve">Single page Application (SPA) </w:t>
+      </w:r>
     </w:p>
     <w:p/>
-    <w:p/>
+    <w:p>
+      <w:r>
+        <w:t xml:space="preserve">When entire application use only one page  then it is called  SPA </w:t>
+      </w:r>
+    </w:p>
+    <w:p>
+      <w:r>
+        <w:t xml:space="preserve">Example - </w:t>
+      </w:r>
+      <w:r>
+        <w:drawing>
+          <wp:inline distT="0" distB="0" distL="0" distR="0" wp14:anchorId="5539F730" wp14:editId="2BCCD75D">
+            <wp:extent cx="3581584" cy="349268"/>
+            <wp:effectExtent l="0" t="0" r="0" b="0"/>
+            <wp:docPr id="4" name="Picture 4" descr="A picture containing text&#10;&#10;Description automatically generated"/>
+            <wp:cNvGraphicFramePr>
+              <a:graphicFrameLocks xmlns:a="http://schemas.openxmlformats.org/drawingml/2006/main" noChangeAspect="1"/>
+            </wp:cNvGraphicFramePr>
+            <a:graphic xmlns:a="http://schemas.openxmlformats.org/drawingml/2006/main">
+              <a:graphicData uri="http://schemas.openxmlformats.org/drawingml/2006/picture">
+                <pic:pic xmlns:pic="http://schemas.openxmlformats.org/drawingml/2006/picture">
+                  <pic:nvPicPr>
+                    <pic:cNvPr id="4" name="Picture 4" descr="A picture containing text&#10;&#10;Description automatically generated"/>
+                    <pic:cNvPicPr/>
+                  </pic:nvPicPr>
+                  <pic:blipFill>
+                    <a:blip r:embed="rId8"/>
+                    <a:stretch>
+                      <a:fillRect/>
+                    </a:stretch>
+                  </pic:blipFill>
+                  <pic:spPr>
+                    <a:xfrm>
+                      <a:off x="0" y="0"/>
+                      <a:ext cx="3581584" cy="349268"/>
+                    </a:xfrm>
+                    <a:prstGeom prst="rect">
+                      <a:avLst/>
+                    </a:prstGeom>
+                  </pic:spPr>
+                </pic:pic>
+              </a:graphicData>
+            </a:graphic>
+          </wp:inline>
+        </w:drawing>
+      </w:r>
+    </w:p>
     <w:p>
       <w:pPr>
         <w:rPr>
@@ -244,6 +911,143 @@
           <w:szCs w:val="52"/>
         </w:rPr>
       </w:pPr>
+      <w:r>
+        <w:rPr>
+          <w:sz w:val="52"/>
+          <w:szCs w:val="52"/>
+        </w:rPr>
+        <w:drawing>
+          <wp:inline distT="0" distB="0" distL="0" distR="0" wp14:anchorId="064CCCD6" wp14:editId="40BCA43D">
+            <wp:extent cx="5731510" cy="4828540"/>
+            <wp:effectExtent l="0" t="0" r="2540" b="0"/>
+            <wp:docPr id="5" name="Picture 5" descr="Text&#10;&#10;Description automatically generated"/>
+            <wp:cNvGraphicFramePr>
+              <a:graphicFrameLocks xmlns:a="http://schemas.openxmlformats.org/drawingml/2006/main" noChangeAspect="1"/>
+            </wp:cNvGraphicFramePr>
+            <a:graphic xmlns:a="http://schemas.openxmlformats.org/drawingml/2006/main">
+              <a:graphicData uri="http://schemas.openxmlformats.org/drawingml/2006/picture">
+                <pic:pic xmlns:pic="http://schemas.openxmlformats.org/drawingml/2006/picture">
+                  <pic:nvPicPr>
+                    <pic:cNvPr id="5" name="Picture 5" descr="Text&#10;&#10;Description automatically generated"/>
+                    <pic:cNvPicPr/>
+                  </pic:nvPicPr>
+                  <pic:blipFill>
+                    <a:blip r:embed="rId9"/>
+                    <a:stretch>
+                      <a:fillRect/>
+                    </a:stretch>
+                  </pic:blipFill>
+                  <pic:spPr>
+                    <a:xfrm>
+                      <a:off x="0" y="0"/>
+                      <a:ext cx="5731510" cy="4828540"/>
+                    </a:xfrm>
+                    <a:prstGeom prst="rect">
+                      <a:avLst/>
+                    </a:prstGeom>
+                  </pic:spPr>
+                </pic:pic>
+              </a:graphicData>
+            </a:graphic>
+          </wp:inline>
+        </w:drawing>
+      </w:r>
+    </w:p>
+    <w:p>
+      <w:pPr>
+        <w:rPr>
+          <w:sz w:val="52"/>
+          <w:szCs w:val="52"/>
+        </w:rPr>
+      </w:pPr>
+    </w:p>
+    <w:p>
+      <w:pPr>
+        <w:rPr>
+          <w:sz w:val="52"/>
+          <w:szCs w:val="52"/>
+        </w:rPr>
+      </w:pPr>
+      <w:r>
+        <w:rPr>
+          <w:sz w:val="52"/>
+          <w:szCs w:val="52"/>
+        </w:rPr>
+        <w:br w:type="page"/>
+      </w:r>
+    </w:p>
+    <w:p>
+      <w:pPr>
+        <w:rPr>
+          <w:sz w:val="52"/>
+          <w:szCs w:val="52"/>
+        </w:rPr>
+      </w:pPr>
+      <w:r>
+        <w:rPr>
+          <w:sz w:val="52"/>
+          <w:szCs w:val="52"/>
+        </w:rPr>
+        <w:lastRenderedPageBreak/>
+        <w:t>SPA VS MPA</w:t>
+      </w:r>
+    </w:p>
+    <w:p>
+      <w:pPr>
+        <w:rPr>
+          <w:sz w:val="52"/>
+          <w:szCs w:val="52"/>
+        </w:rPr>
+      </w:pPr>
+    </w:p>
+    <w:p>
+      <w:pPr>
+        <w:rPr>
+          <w:sz w:val="52"/>
+          <w:szCs w:val="52"/>
+        </w:rPr>
+      </w:pPr>
+      <w:r>
+        <w:rPr>
+          <w:sz w:val="52"/>
+          <w:szCs w:val="52"/>
+        </w:rPr>
+        <w:drawing>
+          <wp:inline distT="0" distB="0" distL="0" distR="0" wp14:anchorId="37D18B31" wp14:editId="7CD59596">
+            <wp:extent cx="3651438" cy="5467631"/>
+            <wp:effectExtent l="0" t="0" r="6350" b="0"/>
+            <wp:docPr id="6" name="Picture 6" descr="A picture containing funnel chart&#10;&#10;Description automatically generated"/>
+            <wp:cNvGraphicFramePr>
+              <a:graphicFrameLocks xmlns:a="http://schemas.openxmlformats.org/drawingml/2006/main" noChangeAspect="1"/>
+            </wp:cNvGraphicFramePr>
+            <a:graphic xmlns:a="http://schemas.openxmlformats.org/drawingml/2006/main">
+              <a:graphicData uri="http://schemas.openxmlformats.org/drawingml/2006/picture">
+                <pic:pic xmlns:pic="http://schemas.openxmlformats.org/drawingml/2006/picture">
+                  <pic:nvPicPr>
+                    <pic:cNvPr id="6" name="Picture 6" descr="A picture containing funnel chart&#10;&#10;Description automatically generated"/>
+                    <pic:cNvPicPr/>
+                  </pic:nvPicPr>
+                  <pic:blipFill>
+                    <a:blip r:embed="rId10"/>
+                    <a:stretch>
+                      <a:fillRect/>
+                    </a:stretch>
+                  </pic:blipFill>
+                  <pic:spPr>
+                    <a:xfrm>
+                      <a:off x="0" y="0"/>
+                      <a:ext cx="3651438" cy="5467631"/>
+                    </a:xfrm>
+                    <a:prstGeom prst="rect">
+                      <a:avLst/>
+                    </a:prstGeom>
+                  </pic:spPr>
+                </pic:pic>
+              </a:graphicData>
+            </a:graphic>
+          </wp:inline>
+        </w:drawing>
+      </w:r>
     </w:p>
     <w:sectPr>
       <w:pgSz w:w="11906" w:h="16838"/>
@@ -370,8 +1174,356 @@
       </w:rPr>
     </w:lvl>
   </w:abstractNum>
+  <w:abstractNum w:abstractNumId="1" w15:restartNumberingAfterBreak="0">
+    <w:nsid w:val="492E3CC5"/>
+    <w:multiLevelType w:val="hybridMultilevel"/>
+    <w:tmpl w:val="28022920"/>
+    <w:lvl w:ilvl="0" w:tplc="40090001">
+      <w:start w:val="1"/>
+      <w:numFmt w:val="bullet"/>
+      <w:lvlText w:val=""/>
+      <w:lvlJc w:val="left"/>
+      <w:pPr>
+        <w:ind w:left="2520" w:hanging="360"/>
+      </w:pPr>
+      <w:rPr>
+        <w:rFonts w:ascii="Symbol" w:hAnsi="Symbol" w:hint="default"/>
+      </w:rPr>
+    </w:lvl>
+    <w:lvl w:ilvl="1" w:tplc="40090003" w:tentative="1">
+      <w:start w:val="1"/>
+      <w:numFmt w:val="bullet"/>
+      <w:lvlText w:val="o"/>
+      <w:lvlJc w:val="left"/>
+      <w:pPr>
+        <w:ind w:left="3240" w:hanging="360"/>
+      </w:pPr>
+      <w:rPr>
+        <w:rFonts w:ascii="Courier New" w:hAnsi="Courier New" w:cs="Courier New" w:hint="default"/>
+      </w:rPr>
+    </w:lvl>
+    <w:lvl w:ilvl="2" w:tplc="40090005" w:tentative="1">
+      <w:start w:val="1"/>
+      <w:numFmt w:val="bullet"/>
+      <w:lvlText w:val=""/>
+      <w:lvlJc w:val="left"/>
+      <w:pPr>
+        <w:ind w:left="3960" w:hanging="360"/>
+      </w:pPr>
+      <w:rPr>
+        <w:rFonts w:ascii="Wingdings" w:hAnsi="Wingdings" w:hint="default"/>
+      </w:rPr>
+    </w:lvl>
+    <w:lvl w:ilvl="3" w:tplc="40090001" w:tentative="1">
+      <w:start w:val="1"/>
+      <w:numFmt w:val="bullet"/>
+      <w:lvlText w:val=""/>
+      <w:lvlJc w:val="left"/>
+      <w:pPr>
+        <w:ind w:left="4680" w:hanging="360"/>
+      </w:pPr>
+      <w:rPr>
+        <w:rFonts w:ascii="Symbol" w:hAnsi="Symbol" w:hint="default"/>
+      </w:rPr>
+    </w:lvl>
+    <w:lvl w:ilvl="4" w:tplc="40090003" w:tentative="1">
+      <w:start w:val="1"/>
+      <w:numFmt w:val="bullet"/>
+      <w:lvlText w:val="o"/>
+      <w:lvlJc w:val="left"/>
+      <w:pPr>
+        <w:ind w:left="5400" w:hanging="360"/>
+      </w:pPr>
+      <w:rPr>
+        <w:rFonts w:ascii="Courier New" w:hAnsi="Courier New" w:cs="Courier New" w:hint="default"/>
+      </w:rPr>
+    </w:lvl>
+    <w:lvl w:ilvl="5" w:tplc="40090005" w:tentative="1">
+      <w:start w:val="1"/>
+      <w:numFmt w:val="bullet"/>
+      <w:lvlText w:val=""/>
+      <w:lvlJc w:val="left"/>
+      <w:pPr>
+        <w:ind w:left="6120" w:hanging="360"/>
+      </w:pPr>
+      <w:rPr>
+        <w:rFonts w:ascii="Wingdings" w:hAnsi="Wingdings" w:hint="default"/>
+      </w:rPr>
+    </w:lvl>
+    <w:lvl w:ilvl="6" w:tplc="40090001" w:tentative="1">
+      <w:start w:val="1"/>
+      <w:numFmt w:val="bullet"/>
+      <w:lvlText w:val=""/>
+      <w:lvlJc w:val="left"/>
+      <w:pPr>
+        <w:ind w:left="6840" w:hanging="360"/>
+      </w:pPr>
+      <w:rPr>
+        <w:rFonts w:ascii="Symbol" w:hAnsi="Symbol" w:hint="default"/>
+      </w:rPr>
+    </w:lvl>
+    <w:lvl w:ilvl="7" w:tplc="40090003" w:tentative="1">
+      <w:start w:val="1"/>
+      <w:numFmt w:val="bullet"/>
+      <w:lvlText w:val="o"/>
+      <w:lvlJc w:val="left"/>
+      <w:pPr>
+        <w:ind w:left="7560" w:hanging="360"/>
+      </w:pPr>
+      <w:rPr>
+        <w:rFonts w:ascii="Courier New" w:hAnsi="Courier New" w:cs="Courier New" w:hint="default"/>
+      </w:rPr>
+    </w:lvl>
+    <w:lvl w:ilvl="8" w:tplc="40090005" w:tentative="1">
+      <w:start w:val="1"/>
+      <w:numFmt w:val="bullet"/>
+      <w:lvlText w:val=""/>
+      <w:lvlJc w:val="left"/>
+      <w:pPr>
+        <w:ind w:left="8280" w:hanging="360"/>
+      </w:pPr>
+      <w:rPr>
+        <w:rFonts w:ascii="Wingdings" w:hAnsi="Wingdings" w:hint="default"/>
+      </w:rPr>
+    </w:lvl>
+  </w:abstractNum>
+  <w:abstractNum w:abstractNumId="2" w15:restartNumberingAfterBreak="0">
+    <w:nsid w:val="5021465E"/>
+    <w:multiLevelType w:val="hybridMultilevel"/>
+    <w:tmpl w:val="9CEA294A"/>
+    <w:lvl w:ilvl="0" w:tplc="40090001">
+      <w:start w:val="1"/>
+      <w:numFmt w:val="bullet"/>
+      <w:lvlText w:val=""/>
+      <w:lvlJc w:val="left"/>
+      <w:pPr>
+        <w:ind w:left="1260" w:hanging="360"/>
+      </w:pPr>
+      <w:rPr>
+        <w:rFonts w:ascii="Symbol" w:hAnsi="Symbol" w:hint="default"/>
+      </w:rPr>
+    </w:lvl>
+    <w:lvl w:ilvl="1" w:tplc="40090003">
+      <w:start w:val="1"/>
+      <w:numFmt w:val="bullet"/>
+      <w:lvlText w:val="o"/>
+      <w:lvlJc w:val="left"/>
+      <w:pPr>
+        <w:ind w:left="1980" w:hanging="360"/>
+      </w:pPr>
+      <w:rPr>
+        <w:rFonts w:ascii="Courier New" w:hAnsi="Courier New" w:cs="Courier New" w:hint="default"/>
+      </w:rPr>
+    </w:lvl>
+    <w:lvl w:ilvl="2" w:tplc="40090005" w:tentative="1">
+      <w:start w:val="1"/>
+      <w:numFmt w:val="bullet"/>
+      <w:lvlText w:val=""/>
+      <w:lvlJc w:val="left"/>
+      <w:pPr>
+        <w:ind w:left="2700" w:hanging="360"/>
+      </w:pPr>
+      <w:rPr>
+        <w:rFonts w:ascii="Wingdings" w:hAnsi="Wingdings" w:hint="default"/>
+      </w:rPr>
+    </w:lvl>
+    <w:lvl w:ilvl="3" w:tplc="40090001" w:tentative="1">
+      <w:start w:val="1"/>
+      <w:numFmt w:val="bullet"/>
+      <w:lvlText w:val=""/>
+      <w:lvlJc w:val="left"/>
+      <w:pPr>
+        <w:ind w:left="3420" w:hanging="360"/>
+      </w:pPr>
+      <w:rPr>
+        <w:rFonts w:ascii="Symbol" w:hAnsi="Symbol" w:hint="default"/>
+      </w:rPr>
+    </w:lvl>
+    <w:lvl w:ilvl="4" w:tplc="40090003" w:tentative="1">
+      <w:start w:val="1"/>
+      <w:numFmt w:val="bullet"/>
+      <w:lvlText w:val="o"/>
+      <w:lvlJc w:val="left"/>
+      <w:pPr>
+        <w:ind w:left="4140" w:hanging="360"/>
+      </w:pPr>
+      <w:rPr>
+        <w:rFonts w:ascii="Courier New" w:hAnsi="Courier New" w:cs="Courier New" w:hint="default"/>
+      </w:rPr>
+    </w:lvl>
+    <w:lvl w:ilvl="5" w:tplc="40090005" w:tentative="1">
+      <w:start w:val="1"/>
+      <w:numFmt w:val="bullet"/>
+      <w:lvlText w:val=""/>
+      <w:lvlJc w:val="left"/>
+      <w:pPr>
+        <w:ind w:left="4860" w:hanging="360"/>
+      </w:pPr>
+      <w:rPr>
+        <w:rFonts w:ascii="Wingdings" w:hAnsi="Wingdings" w:hint="default"/>
+      </w:rPr>
+    </w:lvl>
+    <w:lvl w:ilvl="6" w:tplc="40090001" w:tentative="1">
+      <w:start w:val="1"/>
+      <w:numFmt w:val="bullet"/>
+      <w:lvlText w:val=""/>
+      <w:lvlJc w:val="left"/>
+      <w:pPr>
+        <w:ind w:left="5580" w:hanging="360"/>
+      </w:pPr>
+      <w:rPr>
+        <w:rFonts w:ascii="Symbol" w:hAnsi="Symbol" w:hint="default"/>
+      </w:rPr>
+    </w:lvl>
+    <w:lvl w:ilvl="7" w:tplc="40090003" w:tentative="1">
+      <w:start w:val="1"/>
+      <w:numFmt w:val="bullet"/>
+      <w:lvlText w:val="o"/>
+      <w:lvlJc w:val="left"/>
+      <w:pPr>
+        <w:ind w:left="6300" w:hanging="360"/>
+      </w:pPr>
+      <w:rPr>
+        <w:rFonts w:ascii="Courier New" w:hAnsi="Courier New" w:cs="Courier New" w:hint="default"/>
+      </w:rPr>
+    </w:lvl>
+    <w:lvl w:ilvl="8" w:tplc="40090005" w:tentative="1">
+      <w:start w:val="1"/>
+      <w:numFmt w:val="bullet"/>
+      <w:lvlText w:val=""/>
+      <w:lvlJc w:val="left"/>
+      <w:pPr>
+        <w:ind w:left="7020" w:hanging="360"/>
+      </w:pPr>
+      <w:rPr>
+        <w:rFonts w:ascii="Wingdings" w:hAnsi="Wingdings" w:hint="default"/>
+      </w:rPr>
+    </w:lvl>
+  </w:abstractNum>
+  <w:abstractNum w:abstractNumId="3" w15:restartNumberingAfterBreak="0">
+    <w:nsid w:val="607F2D90"/>
+    <w:multiLevelType w:val="hybridMultilevel"/>
+    <w:tmpl w:val="6B786508"/>
+    <w:lvl w:ilvl="0" w:tplc="40090001">
+      <w:start w:val="1"/>
+      <w:numFmt w:val="bullet"/>
+      <w:lvlText w:val=""/>
+      <w:lvlJc w:val="left"/>
+      <w:pPr>
+        <w:ind w:left="720" w:hanging="360"/>
+      </w:pPr>
+      <w:rPr>
+        <w:rFonts w:ascii="Symbol" w:hAnsi="Symbol" w:hint="default"/>
+      </w:rPr>
+    </w:lvl>
+    <w:lvl w:ilvl="1" w:tplc="40090003" w:tentative="1">
+      <w:start w:val="1"/>
+      <w:numFmt w:val="bullet"/>
+      <w:lvlText w:val="o"/>
+      <w:lvlJc w:val="left"/>
+      <w:pPr>
+        <w:ind w:left="1440" w:hanging="360"/>
+      </w:pPr>
+      <w:rPr>
+        <w:rFonts w:ascii="Courier New" w:hAnsi="Courier New" w:cs="Courier New" w:hint="default"/>
+      </w:rPr>
+    </w:lvl>
+    <w:lvl w:ilvl="2" w:tplc="40090005" w:tentative="1">
+      <w:start w:val="1"/>
+      <w:numFmt w:val="bullet"/>
+      <w:lvlText w:val=""/>
+      <w:lvlJc w:val="left"/>
+      <w:pPr>
+        <w:ind w:left="2160" w:hanging="360"/>
+      </w:pPr>
+      <w:rPr>
+        <w:rFonts w:ascii="Wingdings" w:hAnsi="Wingdings" w:hint="default"/>
+      </w:rPr>
+    </w:lvl>
+    <w:lvl w:ilvl="3" w:tplc="40090001" w:tentative="1">
+      <w:start w:val="1"/>
+      <w:numFmt w:val="bullet"/>
+      <w:lvlText w:val=""/>
+      <w:lvlJc w:val="left"/>
+      <w:pPr>
+        <w:ind w:left="2880" w:hanging="360"/>
+      </w:pPr>
+      <w:rPr>
+        <w:rFonts w:ascii="Symbol" w:hAnsi="Symbol" w:hint="default"/>
+      </w:rPr>
+    </w:lvl>
+    <w:lvl w:ilvl="4" w:tplc="40090003" w:tentative="1">
+      <w:start w:val="1"/>
+      <w:numFmt w:val="bullet"/>
+      <w:lvlText w:val="o"/>
+      <w:lvlJc w:val="left"/>
+      <w:pPr>
+        <w:ind w:left="3600" w:hanging="360"/>
+      </w:pPr>
+      <w:rPr>
+        <w:rFonts w:ascii="Courier New" w:hAnsi="Courier New" w:cs="Courier New" w:hint="default"/>
+      </w:rPr>
+    </w:lvl>
+    <w:lvl w:ilvl="5" w:tplc="40090005" w:tentative="1">
+      <w:start w:val="1"/>
+      <w:numFmt w:val="bullet"/>
+      <w:lvlText w:val=""/>
+      <w:lvlJc w:val="left"/>
+      <w:pPr>
+        <w:ind w:left="4320" w:hanging="360"/>
+      </w:pPr>
+      <w:rPr>
+        <w:rFonts w:ascii="Wingdings" w:hAnsi="Wingdings" w:hint="default"/>
+      </w:rPr>
+    </w:lvl>
+    <w:lvl w:ilvl="6" w:tplc="40090001" w:tentative="1">
+      <w:start w:val="1"/>
+      <w:numFmt w:val="bullet"/>
+      <w:lvlText w:val=""/>
+      <w:lvlJc w:val="left"/>
+      <w:pPr>
+        <w:ind w:left="5040" w:hanging="360"/>
+      </w:pPr>
+      <w:rPr>
+        <w:rFonts w:ascii="Symbol" w:hAnsi="Symbol" w:hint="default"/>
+      </w:rPr>
+    </w:lvl>
+    <w:lvl w:ilvl="7" w:tplc="40090003" w:tentative="1">
+      <w:start w:val="1"/>
+      <w:numFmt w:val="bullet"/>
+      <w:lvlText w:val="o"/>
+      <w:lvlJc w:val="left"/>
+      <w:pPr>
+        <w:ind w:left="5760" w:hanging="360"/>
+      </w:pPr>
+      <w:rPr>
+        <w:rFonts w:ascii="Courier New" w:hAnsi="Courier New" w:cs="Courier New" w:hint="default"/>
+      </w:rPr>
+    </w:lvl>
+    <w:lvl w:ilvl="8" w:tplc="40090005" w:tentative="1">
+      <w:start w:val="1"/>
+      <w:numFmt w:val="bullet"/>
+      <w:lvlText w:val=""/>
+      <w:lvlJc w:val="left"/>
+      <w:pPr>
+        <w:ind w:left="6480" w:hanging="360"/>
+      </w:pPr>
+      <w:rPr>
+        <w:rFonts w:ascii="Wingdings" w:hAnsi="Wingdings" w:hint="default"/>
+      </w:rPr>
+    </w:lvl>
+  </w:abstractNum>
   <w:num w:numId="1">
     <w:abstractNumId w:val="0"/>
+  </w:num>
+  <w:num w:numId="2">
+    <w:abstractNumId w:val="1"/>
+  </w:num>
+  <w:num w:numId="3">
+    <w:abstractNumId w:val="2"/>
+  </w:num>
+  <w:num w:numId="4">
+    <w:abstractNumId w:val="3"/>
   </w:num>
 </w:numbering>
 </file>
@@ -813,6 +1965,17 @@
       <w:contextualSpacing/>
     </w:pPr>
   </w:style>
+  <w:style w:type="character" w:styleId="Emphasis">
+    <w:name w:val="Emphasis"/>
+    <w:basedOn w:val="DefaultParagraphFont"/>
+    <w:uiPriority w:val="20"/>
+    <w:qFormat/>
+    <w:rsid w:val="00506328"/>
+    <w:rPr>
+      <w:i/>
+      <w:iCs/>
+    </w:rPr>
+  </w:style>
 </w:styles>
 </file>
 
